--- a/APPROVAL.docx
+++ b/APPROVAL.docx
@@ -32,8 +32,8 @@
                 <wp:positionV relativeFrom="paragraph">
                   <wp:posOffset>-104775</wp:posOffset>
                 </wp:positionV>
-                <wp:extent cx="6048375" cy="8153400"/>
-                <wp:effectExtent l="19050" t="19050" r="19050" b="19050"/>
+                <wp:extent cx="6048375" cy="8248650"/>
+                <wp:effectExtent l="0" t="0" r="28575" b="19050"/>
                 <wp:wrapNone/>
                 <wp:docPr id="1" name="Rectangle 271"/>
                 <wp:cNvGraphicFramePr>
@@ -48,7 +48,7 @@
                       <wps:spPr bwMode="auto">
                         <a:xfrm>
                           <a:off x="0" y="0"/>
-                          <a:ext cx="6048375" cy="8153400"/>
+                          <a:ext cx="6048375" cy="8248650"/>
                         </a:xfrm>
                         <a:prstGeom prst="rect">
                           <a:avLst/>
@@ -82,7 +82,7 @@
           </mc:Choice>
           <mc:Fallback>
             <w:pict>
-              <v:rect w14:anchorId="43AC9711" id="Rectangle 271" o:spid="_x0000_s1026" style="position:absolute;margin-left:-3pt;margin-top:-8.25pt;width:476.25pt;height:642pt;z-index:-251658752;visibility:visible;mso-wrap-style:square;mso-width-percent:0;mso-height-percent:0;mso-wrap-distance-left:9pt;mso-wrap-distance-top:0;mso-wrap-distance-right:9pt;mso-wrap-distance-bottom:0;mso-position-horizontal:absolute;mso-position-horizontal-relative:text;mso-position-vertical:absolute;mso-position-vertical-relative:text;mso-width-percent:0;mso-height-percent:0;mso-width-relative:page;mso-height-relative:page;v-text-anchor:top" o:gfxdata="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" strokeweight="2pt"/>
+              <v:rect w14:anchorId="72EEC3D3" id="Rectangle 271" o:spid="_x0000_s1026" style="position:absolute;margin-left:-3pt;margin-top:-8.25pt;width:476.25pt;height:649.5pt;z-index:-251658752;visibility:visible;mso-wrap-style:square;mso-width-percent:0;mso-height-percent:0;mso-wrap-distance-left:9pt;mso-wrap-distance-top:0;mso-wrap-distance-right:9pt;mso-wrap-distance-bottom:0;mso-position-horizontal:absolute;mso-position-horizontal-relative:text;mso-position-vertical:absolute;mso-position-vertical-relative:text;mso-width-percent:0;mso-height-percent:0;mso-width-relative:page;mso-height-relative:page;v-text-anchor:top" o:gfxdata="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" strokeweight="2pt"/>
             </w:pict>
           </mc:Fallback>
         </mc:AlternateContent>
@@ -133,7 +133,23 @@
           <w:sz w:val="24"/>
           <w:szCs w:val="24"/>
         </w:rPr>
-        <w:t xml:space="preserve">The special project attached hereto, entitled “Smart Energy Monitoring and Control System for Residential Application” prepared and submitted by </w:t>
+        <w:t>The special project attached hereto, entitled “</w:t>
+      </w:r>
+      <w:r>
+        <w:rPr>
+          <w:rFonts w:ascii="Times New Roman" w:hAnsi="Times New Roman" w:cs="Times New Roman"/>
+          <w:sz w:val="24"/>
+          <w:szCs w:val="24"/>
+        </w:rPr>
+        <w:t>INTEGRATION OF OPENCV AND CYCLONE V HYBRID ARM AND FPGA SYSTEM ON A CHIP FOR FACE DETECTION APPLICATION</w:t>
+      </w:r>
+      <w:r>
+        <w:rPr>
+          <w:rFonts w:ascii="Times New Roman" w:hAnsi="Times New Roman" w:cs="Times New Roman"/>
+          <w:sz w:val="24"/>
+          <w:szCs w:val="24"/>
+        </w:rPr>
+        <w:t xml:space="preserve">” prepared and submitted by </w:t>
       </w:r>
       <w:r>
         <w:rPr>
@@ -142,32 +158,98 @@
           <w:sz w:val="24"/>
           <w:szCs w:val="24"/>
         </w:rPr>
-        <w:t>Karl Martin A. Aldueso</w:t>
-      </w:r>
-      <w:r>
-        <w:rPr>
-          <w:rFonts w:ascii="Times New Roman" w:hAnsi="Times New Roman" w:cs="Times New Roman"/>
-          <w:sz w:val="24"/>
-          <w:szCs w:val="24"/>
-        </w:rPr>
-        <w:t xml:space="preserve">, </w:t>
-      </w:r>
-      <w:r>
+        <w:t>Gil Michael E. Regalado</w:t>
+      </w:r>
+      <w:r>
+        <w:rPr>
+          <w:rFonts w:ascii="Times New Roman" w:hAnsi="Times New Roman" w:cs="Times New Roman"/>
+          <w:sz w:val="24"/>
+          <w:szCs w:val="24"/>
+        </w:rPr>
+        <w:t xml:space="preserve"> in partial fulfillment for the degree of BACHELOR OF SCIENCE IN </w:t>
+      </w:r>
+      <w:r>
+        <w:rPr>
+          <w:rFonts w:ascii="Times New Roman" w:hAnsi="Times New Roman" w:cs="Times New Roman"/>
+          <w:sz w:val="24"/>
+          <w:szCs w:val="24"/>
+        </w:rPr>
+        <w:t>ELECTRONICS AND COMMUNICATIONS ENGINEERING</w:t>
+      </w:r>
+      <w:r>
+        <w:rPr>
+          <w:rFonts w:ascii="Times New Roman" w:hAnsi="Times New Roman" w:cs="Times New Roman"/>
+          <w:sz w:val="24"/>
+          <w:szCs w:val="24"/>
+        </w:rPr>
+        <w:t>, is hereby recommended for approval:</w:t>
+      </w:r>
+      <w:bookmarkStart w:id="0" w:name="_GoBack"/>
+      <w:bookmarkEnd w:id="0"/>
+    </w:p>
+    <w:p>
+      <w:pPr>
+        <w:spacing w:after="0" w:line="240" w:lineRule="auto"/>
+        <w:jc w:val="both"/>
+        <w:rPr>
+          <w:rFonts w:ascii="Times New Roman" w:hAnsi="Times New Roman" w:cs="Times New Roman"/>
+          <w:sz w:val="24"/>
+          <w:szCs w:val="24"/>
+        </w:rPr>
+      </w:pPr>
+    </w:p>
+    <w:p>
+      <w:pPr>
+        <w:spacing w:after="0" w:line="240" w:lineRule="auto"/>
+        <w:jc w:val="both"/>
+        <w:rPr>
+          <w:rFonts w:ascii="Times New Roman" w:hAnsi="Times New Roman" w:cs="Times New Roman"/>
+          <w:sz w:val="24"/>
+          <w:szCs w:val="24"/>
+        </w:rPr>
+      </w:pPr>
+    </w:p>
+    <w:p>
+      <w:pPr>
+        <w:spacing w:after="0" w:line="240" w:lineRule="auto"/>
+        <w:jc w:val="both"/>
+        <w:rPr>
+          <w:rFonts w:ascii="Times New Roman" w:hAnsi="Times New Roman" w:cs="Times New Roman"/>
+          <w:sz w:val="24"/>
+          <w:szCs w:val="24"/>
+        </w:rPr>
+      </w:pPr>
+    </w:p>
+    <w:p>
+      <w:pPr>
+        <w:spacing w:after="0" w:line="240" w:lineRule="auto"/>
+        <w:jc w:val="both"/>
+        <w:rPr>
+          <w:rFonts w:ascii="Times New Roman" w:hAnsi="Times New Roman" w:cs="Times New Roman"/>
+          <w:sz w:val="24"/>
+          <w:szCs w:val="24"/>
+        </w:rPr>
+      </w:pPr>
+    </w:p>
+    <w:p>
+      <w:pPr>
+        <w:spacing w:after="0" w:line="240" w:lineRule="auto"/>
+        <w:jc w:val="both"/>
         <w:rPr>
           <w:rFonts w:ascii="Times New Roman" w:hAnsi="Times New Roman" w:cs="Times New Roman"/>
           <w:b/>
           <w:sz w:val="24"/>
           <w:szCs w:val="24"/>
-        </w:rPr>
-        <w:t>John Mark V. Batabat</w:t>
-      </w:r>
-      <w:r>
-        <w:rPr>
-          <w:rFonts w:ascii="Times New Roman" w:hAnsi="Times New Roman" w:cs="Times New Roman"/>
-          <w:sz w:val="24"/>
-          <w:szCs w:val="24"/>
-        </w:rPr>
-        <w:t xml:space="preserve">, </w:t>
+          <w:u w:val="single"/>
+        </w:rPr>
+      </w:pPr>
+      <w:r>
+        <w:rPr>
+          <w:rFonts w:ascii="Times New Roman" w:hAnsi="Times New Roman" w:cs="Times New Roman"/>
+          <w:sz w:val="24"/>
+          <w:szCs w:val="24"/>
+        </w:rPr>
+        <w:tab/>
       </w:r>
       <w:r>
         <w:rPr>
@@ -175,16 +257,9 @@
           <w:b/>
           <w:sz w:val="24"/>
           <w:szCs w:val="24"/>
-        </w:rPr>
-        <w:t>Eli Joshua T. Maravillas</w:t>
-      </w:r>
-      <w:r>
-        <w:rPr>
-          <w:rFonts w:ascii="Times New Roman" w:hAnsi="Times New Roman" w:cs="Times New Roman"/>
-          <w:sz w:val="24"/>
-          <w:szCs w:val="24"/>
-        </w:rPr>
-        <w:t xml:space="preserve">, and </w:t>
+          <w:u w:val="single"/>
+        </w:rPr>
+        <w:t>ENGR. CARL JOHN O</w:t>
       </w:r>
       <w:r>
         <w:rPr>
@@ -192,66 +267,11 @@
           <w:b/>
           <w:sz w:val="24"/>
           <w:szCs w:val="24"/>
-        </w:rPr>
-        <w:t>Gil Michael E. Regalado</w:t>
-      </w:r>
-      <w:r>
-        <w:rPr>
-          <w:rFonts w:ascii="Times New Roman" w:hAnsi="Times New Roman" w:cs="Times New Roman"/>
-          <w:sz w:val="24"/>
-          <w:szCs w:val="24"/>
-        </w:rPr>
-        <w:t xml:space="preserve"> in partial fulfillment for the degree of BACHELOR OF SCIENCE IN ELECTRICAL ENGINEERING, is hereby recommended for approval:</w:t>
-      </w:r>
-    </w:p>
-    <w:p>
-      <w:pPr>
-        <w:spacing w:after="0" w:line="240" w:lineRule="auto"/>
-        <w:jc w:val="both"/>
-        <w:rPr>
-          <w:rFonts w:ascii="Times New Roman" w:hAnsi="Times New Roman" w:cs="Times New Roman"/>
-          <w:sz w:val="24"/>
-          <w:szCs w:val="24"/>
-        </w:rPr>
-      </w:pPr>
-    </w:p>
-    <w:p>
-      <w:pPr>
-        <w:spacing w:after="0" w:line="240" w:lineRule="auto"/>
-        <w:jc w:val="both"/>
-        <w:rPr>
-          <w:rFonts w:ascii="Times New Roman" w:hAnsi="Times New Roman" w:cs="Times New Roman"/>
-          <w:sz w:val="24"/>
-          <w:szCs w:val="24"/>
-        </w:rPr>
-      </w:pPr>
-    </w:p>
-    <w:p>
-      <w:pPr>
-        <w:spacing w:after="0" w:line="240" w:lineRule="auto"/>
-        <w:jc w:val="both"/>
-        <w:rPr>
-          <w:rFonts w:ascii="Times New Roman" w:hAnsi="Times New Roman" w:cs="Times New Roman"/>
-          <w:sz w:val="24"/>
-          <w:szCs w:val="24"/>
-        </w:rPr>
-      </w:pPr>
-    </w:p>
-    <w:p>
-      <w:pPr>
-        <w:spacing w:after="0" w:line="240" w:lineRule="auto"/>
-        <w:jc w:val="both"/>
-        <w:rPr>
-          <w:rFonts w:ascii="Times New Roman" w:hAnsi="Times New Roman" w:cs="Times New Roman"/>
-          <w:sz w:val="24"/>
-          <w:szCs w:val="24"/>
-        </w:rPr>
-      </w:pPr>
-    </w:p>
-    <w:p>
-      <w:pPr>
-        <w:spacing w:after="0" w:line="240" w:lineRule="auto"/>
-        <w:jc w:val="both"/>
+          <w:u w:val="single"/>
+        </w:rPr>
+        <w:t>.</w:t>
+      </w:r>
+      <w:r>
         <w:rPr>
           <w:rFonts w:ascii="Times New Roman" w:hAnsi="Times New Roman" w:cs="Times New Roman"/>
           <w:b/>
@@ -259,7 +279,8 @@
           <w:szCs w:val="24"/>
           <w:u w:val="single"/>
         </w:rPr>
-      </w:pPr>
+        <w:t xml:space="preserve"> SALAAN</w:t>
+      </w:r>
       <w:r>
         <w:rPr>
           <w:rFonts w:ascii="Times New Roman" w:hAnsi="Times New Roman" w:cs="Times New Roman"/>
@@ -271,13 +292,22 @@
       <w:r>
         <w:rPr>
           <w:rFonts w:ascii="Times New Roman" w:hAnsi="Times New Roman" w:cs="Times New Roman"/>
+          <w:sz w:val="24"/>
+          <w:szCs w:val="24"/>
+        </w:rPr>
+        <w:tab/>
+      </w:r>
+      <w:r>
+        <w:rPr>
+          <w:rFonts w:ascii="Times New Roman" w:hAnsi="Times New Roman" w:cs="Times New Roman"/>
           <w:b/>
           <w:sz w:val="24"/>
           <w:szCs w:val="24"/>
           <w:u w:val="single"/>
         </w:rPr>
-        <w:t>ENGR. CARL JOHN O</w:t>
-      </w:r>
+        <w:t xml:space="preserve">PROF. NOEL R. ESTOPEREZ, </w:t>
+      </w:r>
+      <w:proofErr w:type="spellStart"/>
       <w:r>
         <w:rPr>
           <w:rFonts w:ascii="Times New Roman" w:hAnsi="Times New Roman" w:cs="Times New Roman"/>
@@ -286,44 +316,9 @@
           <w:szCs w:val="24"/>
           <w:u w:val="single"/>
         </w:rPr>
-        <w:t>.</w:t>
-      </w:r>
-      <w:r>
-        <w:rPr>
-          <w:rFonts w:ascii="Times New Roman" w:hAnsi="Times New Roman" w:cs="Times New Roman"/>
-          <w:b/>
-          <w:sz w:val="24"/>
-          <w:szCs w:val="24"/>
-          <w:u w:val="single"/>
-        </w:rPr>
-        <w:t xml:space="preserve"> SALAAN</w:t>
-      </w:r>
-      <w:r>
-        <w:rPr>
-          <w:rFonts w:ascii="Times New Roman" w:hAnsi="Times New Roman" w:cs="Times New Roman"/>
-          <w:sz w:val="24"/>
-          <w:szCs w:val="24"/>
-        </w:rPr>
-        <w:tab/>
-      </w:r>
-      <w:r>
-        <w:rPr>
-          <w:rFonts w:ascii="Times New Roman" w:hAnsi="Times New Roman" w:cs="Times New Roman"/>
-          <w:sz w:val="24"/>
-          <w:szCs w:val="24"/>
-        </w:rPr>
-        <w:tab/>
-      </w:r>
-      <w:r>
-        <w:rPr>
-          <w:rFonts w:ascii="Times New Roman" w:hAnsi="Times New Roman" w:cs="Times New Roman"/>
-          <w:b/>
-          <w:sz w:val="24"/>
-          <w:szCs w:val="24"/>
-          <w:u w:val="single"/>
-        </w:rPr>
-        <w:t>PROF. NOEL R. ESTOPEREZ, Ph.D</w:t>
-      </w:r>
+        <w:t>Ph.D</w:t>
+      </w:r>
+      <w:proofErr w:type="spellEnd"/>
     </w:p>
     <w:p>
       <w:pPr>
@@ -415,8 +410,17 @@
           <w:szCs w:val="24"/>
         </w:rPr>
         <w:tab/>
+      </w:r>
+      <w:proofErr w:type="spellStart"/>
+      <w:r>
+        <w:rPr>
+          <w:rFonts w:ascii="Times New Roman" w:hAnsi="Times New Roman" w:cs="Times New Roman"/>
+          <w:sz w:val="24"/>
+          <w:szCs w:val="24"/>
+        </w:rPr>
         <w:t>Member</w:t>
       </w:r>
+      <w:proofErr w:type="spellEnd"/>
     </w:p>
     <w:p>
       <w:pPr>
@@ -432,7 +436,6 @@
     <w:p>
       <w:pPr>
         <w:spacing w:after="0" w:line="240" w:lineRule="auto"/>
-        <w:jc w:val="both"/>
         <w:rPr>
           <w:rFonts w:ascii="Times New Roman" w:hAnsi="Times New Roman" w:cs="Times New Roman"/>
           <w:sz w:val="24"/>
@@ -446,48 +449,71 @@
           <w:szCs w:val="24"/>
         </w:rPr>
         <w:tab/>
-      </w:r>
-      <w:r>
-        <w:rPr>
-          <w:rFonts w:ascii="Times New Roman" w:hAnsi="Times New Roman" w:cs="Times New Roman"/>
-          <w:sz w:val="24"/>
-          <w:szCs w:val="24"/>
-        </w:rPr>
-        <w:tab/>
-        <w:t xml:space="preserve">      __________</w:t>
-      </w:r>
-      <w:r>
-        <w:rPr>
-          <w:rFonts w:ascii="Times New Roman" w:hAnsi="Times New Roman" w:cs="Times New Roman"/>
-          <w:sz w:val="24"/>
-          <w:szCs w:val="24"/>
-        </w:rPr>
-        <w:tab/>
-      </w:r>
-      <w:r>
-        <w:rPr>
-          <w:rFonts w:ascii="Times New Roman" w:hAnsi="Times New Roman" w:cs="Times New Roman"/>
-          <w:sz w:val="24"/>
-          <w:szCs w:val="24"/>
-        </w:rPr>
-        <w:tab/>
-      </w:r>
-      <w:r>
-        <w:rPr>
-          <w:rFonts w:ascii="Times New Roman" w:hAnsi="Times New Roman" w:cs="Times New Roman"/>
-          <w:sz w:val="24"/>
-          <w:szCs w:val="24"/>
-        </w:rPr>
-        <w:tab/>
-      </w:r>
-      <w:r>
-        <w:rPr>
-          <w:rFonts w:ascii="Times New Roman" w:hAnsi="Times New Roman" w:cs="Times New Roman"/>
-          <w:sz w:val="24"/>
-          <w:szCs w:val="24"/>
-        </w:rPr>
-        <w:tab/>
-        <w:t xml:space="preserve">          __________</w:t>
+        <w:t xml:space="preserve">      </w:t>
+      </w:r>
+      <w:r>
+        <w:rPr>
+          <w:rFonts w:ascii="Times New Roman" w:hAnsi="Times New Roman" w:cs="Times New Roman"/>
+          <w:sz w:val="24"/>
+          <w:szCs w:val="24"/>
+        </w:rPr>
+        <w:t xml:space="preserve">   </w:t>
+      </w:r>
+      <w:r>
+        <w:rPr>
+          <w:rFonts w:ascii="Times New Roman" w:hAnsi="Times New Roman" w:cs="Times New Roman"/>
+          <w:sz w:val="24"/>
+          <w:szCs w:val="24"/>
+        </w:rPr>
+        <w:t xml:space="preserve"> </w:t>
+      </w:r>
+      <w:r>
+        <w:rPr>
+          <w:rFonts w:ascii="Times New Roman" w:hAnsi="Times New Roman" w:cs="Times New Roman"/>
+          <w:sz w:val="24"/>
+          <w:szCs w:val="24"/>
+        </w:rPr>
+        <w:t xml:space="preserve">   </w:t>
+      </w:r>
+      <w:r>
+        <w:rPr>
+          <w:rFonts w:ascii="Times New Roman" w:hAnsi="Times New Roman" w:cs="Times New Roman"/>
+          <w:sz w:val="24"/>
+          <w:szCs w:val="24"/>
+        </w:rPr>
+        <w:t>_______________</w:t>
+      </w:r>
+      <w:r>
+        <w:rPr>
+          <w:rFonts w:ascii="Times New Roman" w:hAnsi="Times New Roman" w:cs="Times New Roman"/>
+          <w:sz w:val="24"/>
+          <w:szCs w:val="24"/>
+        </w:rPr>
+        <w:t xml:space="preserve">         </w:t>
+      </w:r>
+      <w:r>
+        <w:rPr>
+          <w:rFonts w:ascii="Times New Roman" w:hAnsi="Times New Roman" w:cs="Times New Roman"/>
+          <w:sz w:val="24"/>
+          <w:szCs w:val="24"/>
+        </w:rPr>
+        <w:t xml:space="preserve">                                    </w:t>
+      </w:r>
+      <w:r>
+        <w:rPr>
+          <w:rFonts w:ascii="Times New Roman" w:hAnsi="Times New Roman" w:cs="Times New Roman"/>
+          <w:sz w:val="24"/>
+          <w:szCs w:val="24"/>
+        </w:rPr>
+        <w:t xml:space="preserve"> </w:t>
+      </w:r>
+      <w:r>
+        <w:rPr>
+          <w:rFonts w:ascii="Times New Roman" w:hAnsi="Times New Roman" w:cs="Times New Roman"/>
+          <w:sz w:val="24"/>
+          <w:szCs w:val="24"/>
+        </w:rPr>
+        <w:t>_______________</w:t>
       </w:r>
     </w:p>
     <w:p>
@@ -572,8 +598,18 @@
           <w:szCs w:val="24"/>
         </w:rPr>
         <w:tab/>
-        <w:t xml:space="preserve">     Date</w:t>
-      </w:r>
+        <w:t xml:space="preserve">     </w:t>
+      </w:r>
+      <w:proofErr w:type="spellStart"/>
+      <w:r>
+        <w:rPr>
+          <w:rFonts w:ascii="Times New Roman" w:hAnsi="Times New Roman" w:cs="Times New Roman"/>
+          <w:sz w:val="24"/>
+          <w:szCs w:val="24"/>
+        </w:rPr>
+        <w:t>Date</w:t>
+      </w:r>
+      <w:proofErr w:type="spellEnd"/>
     </w:p>
     <w:p>
       <w:pPr>
@@ -638,7 +674,17 @@
           <w:szCs w:val="24"/>
           <w:u w:val="single"/>
         </w:rPr>
-        <w:t>ENGR. MARVEN E. JABIAN</w:t>
+        <w:t xml:space="preserve">ENGR. </w:t>
+      </w:r>
+      <w:r>
+        <w:rPr>
+          <w:rFonts w:ascii="Times New Roman" w:hAnsi="Times New Roman" w:cs="Times New Roman"/>
+          <w:b/>
+          <w:sz w:val="24"/>
+          <w:szCs w:val="24"/>
+          <w:u w:val="single"/>
+        </w:rPr>
+        <w:t>JEFFERSON A. HORA</w:t>
       </w:r>
     </w:p>
     <w:p>
@@ -687,7 +733,7 @@
           <w:sz w:val="24"/>
           <w:szCs w:val="24"/>
         </w:rPr>
-        <w:t>________</w:t>
+        <w:t>_______________</w:t>
       </w:r>
     </w:p>
     <w:p>
@@ -736,7 +782,23 @@
           <w:szCs w:val="24"/>
         </w:rPr>
         <w:tab/>
-        <w:t>This thesis is accepted and approved in partial fulfillment of the requirements for the Degree of Bachelor of Science in Electrical Engineering.</w:t>
+        <w:t xml:space="preserve">This thesis is accepted and approved in partial fulfillment of the requirements for the Degree of Bachelor of Science in </w:t>
+      </w:r>
+      <w:r>
+        <w:rPr>
+          <w:rFonts w:ascii="Times New Roman" w:hAnsi="Times New Roman" w:cs="Times New Roman"/>
+          <w:sz w:val="24"/>
+          <w:szCs w:val="24"/>
+        </w:rPr>
+        <w:t>Electronics and Communications Engineering</w:t>
+      </w:r>
+      <w:r>
+        <w:rPr>
+          <w:rFonts w:ascii="Times New Roman" w:hAnsi="Times New Roman" w:cs="Times New Roman"/>
+          <w:sz w:val="24"/>
+          <w:szCs w:val="24"/>
+        </w:rPr>
+        <w:t>.</w:t>
       </w:r>
     </w:p>
     <w:p>
@@ -841,7 +903,23 @@
           <w:sz w:val="24"/>
           <w:szCs w:val="24"/>
         </w:rPr>
-        <w:t>_________</w:t>
+        <w:t>______</w:t>
+      </w:r>
+      <w:r>
+        <w:rPr>
+          <w:rFonts w:ascii="Times New Roman" w:hAnsi="Times New Roman" w:cs="Times New Roman"/>
+          <w:sz w:val="24"/>
+          <w:szCs w:val="24"/>
+        </w:rPr>
+        <w:t>______</w:t>
+      </w:r>
+      <w:r>
+        <w:rPr>
+          <w:rFonts w:ascii="Times New Roman" w:hAnsi="Times New Roman" w:cs="Times New Roman"/>
+          <w:sz w:val="24"/>
+          <w:szCs w:val="24"/>
+        </w:rPr>
+        <w:t>___</w:t>
       </w:r>
     </w:p>
     <w:p>
@@ -965,7 +1043,7 @@
           <w:sz w:val="24"/>
           <w:szCs w:val="24"/>
         </w:rPr>
-        <w:t>_________</w:t>
+        <w:t>_______________</w:t>
       </w:r>
     </w:p>
     <w:p>
@@ -1005,1030 +1083,6 @@
         </w:rPr>
         <w:tab/>
       </w:r>
-    </w:p>
-    <w:p>
-      <w:pPr>
-        <w:tabs>
-          <w:tab w:val="center" w:pos="4680"/>
-          <w:tab w:val="right" w:pos="9360"/>
-        </w:tabs>
-        <w:spacing w:after="0" w:line="240" w:lineRule="auto"/>
-        <w:rPr>
-          <w:rFonts w:ascii="Times New Roman" w:hAnsi="Times New Roman" w:cs="Times New Roman"/>
-          <w:sz w:val="24"/>
-          <w:szCs w:val="24"/>
-        </w:rPr>
-      </w:pPr>
-    </w:p>
-    <w:p>
-      <w:pPr>
-        <w:tabs>
-          <w:tab w:val="center" w:pos="4680"/>
-          <w:tab w:val="right" w:pos="9360"/>
-        </w:tabs>
-        <w:spacing w:after="0" w:line="240" w:lineRule="auto"/>
-        <w:rPr>
-          <w:rFonts w:ascii="Times New Roman" w:hAnsi="Times New Roman" w:cs="Times New Roman"/>
-          <w:sz w:val="24"/>
-          <w:szCs w:val="24"/>
-        </w:rPr>
-      </w:pPr>
-    </w:p>
-    <w:p>
-      <w:pPr>
-        <w:tabs>
-          <w:tab w:val="center" w:pos="4680"/>
-          <w:tab w:val="right" w:pos="9360"/>
-        </w:tabs>
-        <w:spacing w:after="0" w:line="240" w:lineRule="auto"/>
-        <w:rPr>
-          <w:rFonts w:ascii="Times New Roman" w:hAnsi="Times New Roman" w:cs="Times New Roman"/>
-          <w:sz w:val="24"/>
-          <w:szCs w:val="24"/>
-        </w:rPr>
-      </w:pPr>
-    </w:p>
-    <w:p>
-      <w:pPr>
-        <w:spacing w:line="480" w:lineRule="auto"/>
-        <w:jc w:val="center"/>
-        <w:rPr>
-          <w:rFonts w:ascii="Times New Roman" w:hAnsi="Times New Roman" w:cs="Times New Roman"/>
-          <w:b/>
-          <w:sz w:val="24"/>
-          <w:szCs w:val="24"/>
-        </w:rPr>
-      </w:pPr>
-      <w:r>
-        <w:rPr>
-          <w:rFonts w:ascii="Times New Roman" w:hAnsi="Times New Roman" w:cs="Times New Roman"/>
-          <w:b/>
-          <w:sz w:val="24"/>
-          <w:szCs w:val="24"/>
-        </w:rPr>
-        <w:t>ABSTRACT</w:t>
-      </w:r>
-    </w:p>
-    <w:p>
-      <w:pPr>
-        <w:spacing w:after="0" w:line="480" w:lineRule="auto"/>
-        <w:jc w:val="both"/>
-        <w:rPr>
-          <w:rFonts w:ascii="Times New Roman" w:hAnsi="Times New Roman" w:cs="Times New Roman"/>
-          <w:sz w:val="24"/>
-          <w:szCs w:val="24"/>
-        </w:rPr>
-      </w:pPr>
-      <w:r>
-        <w:rPr>
-          <w:rFonts w:ascii="Times New Roman" w:hAnsi="Times New Roman" w:cs="Times New Roman"/>
-          <w:sz w:val="24"/>
-          <w:szCs w:val="24"/>
-        </w:rPr>
-        <w:tab/>
-        <w:t>This paper evaluates the importance of improving the traditional method of electrical energy consumption data acquisition by creating a system composed of several devices that monitors energy consumption in Kilowatt-hour (single-phase) in digital. The system is composed of a data acquisition unit, a wireless communication network and a user interface. The data acquisition unit is driven by a microcontroller that is i</w:t>
-      </w:r>
-      <w:bookmarkStart w:id="0" w:name="_GoBack"/>
-      <w:bookmarkEnd w:id="0"/>
-      <w:r>
-        <w:rPr>
-          <w:rFonts w:ascii="Times New Roman" w:hAnsi="Times New Roman" w:cs="Times New Roman"/>
-          <w:sz w:val="24"/>
-          <w:szCs w:val="24"/>
-        </w:rPr>
-        <w:t xml:space="preserve">nterfaced to an integrated chip capable of acquiring power consumption. The data gathered from different nodes is logged to the central database through wireless transmission. </w:t>
-      </w:r>
-      <w:r>
-        <w:rPr>
-          <w:rFonts w:ascii="Times New Roman" w:hAnsi="Times New Roman" w:cs="Times New Roman"/>
-          <w:sz w:val="24"/>
-          <w:szCs w:val="24"/>
-        </w:rPr>
-        <w:t>The central server automatically generates the assessment of the consumer’s bill and transmits them through Global System for Mobile (GSM).   T</w:t>
-      </w:r>
-      <w:r>
-        <w:rPr>
-          <w:rFonts w:ascii="Times New Roman" w:hAnsi="Times New Roman" w:cs="Times New Roman"/>
-          <w:sz w:val="24"/>
-          <w:szCs w:val="24"/>
-        </w:rPr>
-        <w:t xml:space="preserve">hrough the internet, the user is able to access the monthly bill in reference with their power consumption. Several </w:t>
-      </w:r>
-      <w:r>
-        <w:rPr>
-          <w:rFonts w:ascii="Times New Roman" w:hAnsi="Times New Roman" w:cs="Times New Roman"/>
-          <w:sz w:val="24"/>
-          <w:szCs w:val="24"/>
-        </w:rPr>
-        <w:t>tests</w:t>
-      </w:r>
-      <w:r>
-        <w:rPr>
-          <w:rFonts w:ascii="Times New Roman" w:hAnsi="Times New Roman" w:cs="Times New Roman"/>
-          <w:sz w:val="24"/>
-          <w:szCs w:val="24"/>
-        </w:rPr>
-        <w:t xml:space="preserve"> were done to evaluate the accuracy of the system</w:t>
-      </w:r>
-      <w:r>
-        <w:rPr>
-          <w:rFonts w:ascii="Times New Roman" w:hAnsi="Times New Roman" w:cs="Times New Roman"/>
-          <w:sz w:val="24"/>
-          <w:szCs w:val="24"/>
-        </w:rPr>
-        <w:t xml:space="preserve">’s power meter in reference to the </w:t>
-      </w:r>
-      <w:r>
-        <w:rPr>
-          <w:rFonts w:ascii="Times New Roman" w:hAnsi="Times New Roman" w:cs="Times New Roman"/>
-          <w:sz w:val="24"/>
-          <w:szCs w:val="24"/>
-        </w:rPr>
-        <w:t>ones</w:t>
-      </w:r>
-      <w:r>
-        <w:rPr>
-          <w:rFonts w:ascii="Times New Roman" w:hAnsi="Times New Roman" w:cs="Times New Roman"/>
-          <w:sz w:val="24"/>
-          <w:szCs w:val="24"/>
-        </w:rPr>
-        <w:t xml:space="preserve"> available in the market. The result from the tests conducted was able to comply with the acceptable percentage error range of 0 to 5 percent.</w:t>
-      </w:r>
-    </w:p>
-    <w:p>
-      <w:pPr>
-        <w:spacing w:after="0" w:line="240" w:lineRule="auto"/>
-        <w:jc w:val="center"/>
-        <w:rPr>
-          <w:rFonts w:ascii="Times New Roman" w:hAnsi="Times New Roman" w:cs="Times New Roman"/>
-          <w:sz w:val="24"/>
-          <w:szCs w:val="24"/>
-        </w:rPr>
-      </w:pPr>
-    </w:p>
-    <w:p>
-      <w:pPr>
-        <w:tabs>
-          <w:tab w:val="center" w:pos="4680"/>
-          <w:tab w:val="right" w:pos="9360"/>
-        </w:tabs>
-        <w:spacing w:after="0" w:line="240" w:lineRule="auto"/>
-        <w:rPr>
-          <w:rFonts w:ascii="Times New Roman" w:hAnsi="Times New Roman" w:cs="Times New Roman"/>
-          <w:sz w:val="24"/>
-          <w:szCs w:val="24"/>
-        </w:rPr>
-      </w:pPr>
-    </w:p>
-    <w:p>
-      <w:pPr>
-        <w:tabs>
-          <w:tab w:val="center" w:pos="4680"/>
-          <w:tab w:val="right" w:pos="9360"/>
-        </w:tabs>
-        <w:spacing w:after="0" w:line="240" w:lineRule="auto"/>
-        <w:rPr>
-          <w:rFonts w:ascii="Times New Roman" w:hAnsi="Times New Roman" w:cs="Times New Roman"/>
-          <w:sz w:val="24"/>
-          <w:szCs w:val="24"/>
-        </w:rPr>
-      </w:pPr>
-    </w:p>
-    <w:p>
-      <w:pPr>
-        <w:tabs>
-          <w:tab w:val="center" w:pos="4680"/>
-          <w:tab w:val="right" w:pos="9360"/>
-        </w:tabs>
-        <w:spacing w:after="0" w:line="240" w:lineRule="auto"/>
-        <w:rPr>
-          <w:rFonts w:ascii="Times New Roman" w:hAnsi="Times New Roman" w:cs="Times New Roman"/>
-          <w:sz w:val="24"/>
-          <w:szCs w:val="24"/>
-        </w:rPr>
-      </w:pPr>
-    </w:p>
-    <w:p>
-      <w:pPr>
-        <w:tabs>
-          <w:tab w:val="center" w:pos="4680"/>
-          <w:tab w:val="right" w:pos="9360"/>
-        </w:tabs>
-        <w:spacing w:after="0" w:line="240" w:lineRule="auto"/>
-        <w:rPr>
-          <w:rFonts w:ascii="Times New Roman" w:hAnsi="Times New Roman" w:cs="Times New Roman"/>
-          <w:sz w:val="24"/>
-          <w:szCs w:val="24"/>
-        </w:rPr>
-      </w:pPr>
-    </w:p>
-    <w:p>
-      <w:pPr>
-        <w:tabs>
-          <w:tab w:val="center" w:pos="4680"/>
-          <w:tab w:val="right" w:pos="9360"/>
-        </w:tabs>
-        <w:spacing w:after="0" w:line="240" w:lineRule="auto"/>
-        <w:rPr>
-          <w:rFonts w:ascii="Times New Roman" w:hAnsi="Times New Roman" w:cs="Times New Roman"/>
-          <w:sz w:val="24"/>
-          <w:szCs w:val="24"/>
-        </w:rPr>
-      </w:pPr>
-    </w:p>
-    <w:p>
-      <w:pPr>
-        <w:tabs>
-          <w:tab w:val="center" w:pos="4680"/>
-          <w:tab w:val="right" w:pos="9360"/>
-        </w:tabs>
-        <w:spacing w:after="0" w:line="240" w:lineRule="auto"/>
-        <w:rPr>
-          <w:rFonts w:ascii="Times New Roman" w:hAnsi="Times New Roman" w:cs="Times New Roman"/>
-          <w:sz w:val="24"/>
-          <w:szCs w:val="24"/>
-        </w:rPr>
-      </w:pPr>
-    </w:p>
-    <w:p>
-      <w:pPr>
-        <w:tabs>
-          <w:tab w:val="center" w:pos="4680"/>
-          <w:tab w:val="right" w:pos="9360"/>
-        </w:tabs>
-        <w:spacing w:after="0" w:line="240" w:lineRule="auto"/>
-        <w:rPr>
-          <w:rFonts w:ascii="Times New Roman" w:hAnsi="Times New Roman" w:cs="Times New Roman"/>
-          <w:sz w:val="24"/>
-          <w:szCs w:val="24"/>
-        </w:rPr>
-      </w:pPr>
-    </w:p>
-    <w:p>
-      <w:pPr>
-        <w:tabs>
-          <w:tab w:val="center" w:pos="4680"/>
-          <w:tab w:val="right" w:pos="9360"/>
-        </w:tabs>
-        <w:spacing w:after="0" w:line="240" w:lineRule="auto"/>
-        <w:rPr>
-          <w:rFonts w:ascii="Times New Roman" w:hAnsi="Times New Roman" w:cs="Times New Roman"/>
-          <w:sz w:val="24"/>
-          <w:szCs w:val="24"/>
-        </w:rPr>
-      </w:pPr>
-    </w:p>
-    <w:p>
-      <w:pPr>
-        <w:tabs>
-          <w:tab w:val="center" w:pos="4680"/>
-          <w:tab w:val="right" w:pos="9360"/>
-        </w:tabs>
-        <w:spacing w:after="0" w:line="240" w:lineRule="auto"/>
-        <w:rPr>
-          <w:rFonts w:ascii="Times New Roman" w:hAnsi="Times New Roman" w:cs="Times New Roman"/>
-          <w:sz w:val="24"/>
-          <w:szCs w:val="24"/>
-        </w:rPr>
-      </w:pPr>
-    </w:p>
-    <w:p>
-      <w:pPr>
-        <w:tabs>
-          <w:tab w:val="center" w:pos="4680"/>
-          <w:tab w:val="right" w:pos="9360"/>
-        </w:tabs>
-        <w:spacing w:after="0" w:line="240" w:lineRule="auto"/>
-        <w:rPr>
-          <w:rFonts w:ascii="Times New Roman" w:hAnsi="Times New Roman" w:cs="Times New Roman"/>
-          <w:sz w:val="24"/>
-          <w:szCs w:val="24"/>
-        </w:rPr>
-      </w:pPr>
-    </w:p>
-    <w:p>
-      <w:pPr>
-        <w:tabs>
-          <w:tab w:val="center" w:pos="4680"/>
-          <w:tab w:val="right" w:pos="9360"/>
-        </w:tabs>
-        <w:spacing w:after="0" w:line="240" w:lineRule="auto"/>
-        <w:rPr>
-          <w:rFonts w:ascii="Times New Roman" w:hAnsi="Times New Roman" w:cs="Times New Roman"/>
-          <w:sz w:val="24"/>
-          <w:szCs w:val="24"/>
-        </w:rPr>
-      </w:pPr>
-    </w:p>
-    <w:p>
-      <w:pPr>
-        <w:tabs>
-          <w:tab w:val="center" w:pos="4680"/>
-          <w:tab w:val="right" w:pos="9360"/>
-        </w:tabs>
-        <w:spacing w:after="0" w:line="240" w:lineRule="auto"/>
-        <w:rPr>
-          <w:rFonts w:ascii="Times New Roman" w:hAnsi="Times New Roman" w:cs="Times New Roman"/>
-          <w:sz w:val="24"/>
-          <w:szCs w:val="24"/>
-        </w:rPr>
-      </w:pPr>
-    </w:p>
-    <w:p>
-      <w:pPr>
-        <w:tabs>
-          <w:tab w:val="center" w:pos="4680"/>
-          <w:tab w:val="right" w:pos="9360"/>
-        </w:tabs>
-        <w:spacing w:after="0" w:line="240" w:lineRule="auto"/>
-        <w:rPr>
-          <w:rFonts w:ascii="Times New Roman" w:hAnsi="Times New Roman" w:cs="Times New Roman"/>
-          <w:sz w:val="24"/>
-          <w:szCs w:val="24"/>
-        </w:rPr>
-      </w:pPr>
-    </w:p>
-    <w:p>
-      <w:pPr>
-        <w:tabs>
-          <w:tab w:val="center" w:pos="4680"/>
-          <w:tab w:val="right" w:pos="9360"/>
-        </w:tabs>
-        <w:spacing w:after="0" w:line="240" w:lineRule="auto"/>
-        <w:rPr>
-          <w:rFonts w:ascii="Times New Roman" w:hAnsi="Times New Roman" w:cs="Times New Roman"/>
-          <w:sz w:val="24"/>
-          <w:szCs w:val="24"/>
-        </w:rPr>
-      </w:pPr>
-    </w:p>
-    <w:p>
-      <w:pPr>
-        <w:tabs>
-          <w:tab w:val="center" w:pos="4680"/>
-          <w:tab w:val="right" w:pos="9360"/>
-        </w:tabs>
-        <w:spacing w:after="0" w:line="240" w:lineRule="auto"/>
-        <w:rPr>
-          <w:rFonts w:ascii="Times New Roman" w:hAnsi="Times New Roman" w:cs="Times New Roman"/>
-          <w:sz w:val="24"/>
-          <w:szCs w:val="24"/>
-        </w:rPr>
-      </w:pPr>
-    </w:p>
-    <w:p>
-      <w:pPr>
-        <w:tabs>
-          <w:tab w:val="center" w:pos="4680"/>
-          <w:tab w:val="right" w:pos="9360"/>
-        </w:tabs>
-        <w:spacing w:after="0" w:line="240" w:lineRule="auto"/>
-        <w:rPr>
-          <w:rFonts w:ascii="Times New Roman" w:hAnsi="Times New Roman" w:cs="Times New Roman"/>
-          <w:sz w:val="24"/>
-          <w:szCs w:val="24"/>
-        </w:rPr>
-      </w:pPr>
-    </w:p>
-    <w:p>
-      <w:pPr>
-        <w:tabs>
-          <w:tab w:val="center" w:pos="4680"/>
-          <w:tab w:val="right" w:pos="9360"/>
-        </w:tabs>
-        <w:spacing w:after="0" w:line="240" w:lineRule="auto"/>
-        <w:rPr>
-          <w:rFonts w:ascii="Times New Roman" w:hAnsi="Times New Roman" w:cs="Times New Roman"/>
-          <w:sz w:val="24"/>
-          <w:szCs w:val="24"/>
-        </w:rPr>
-      </w:pPr>
-    </w:p>
-    <w:p>
-      <w:pPr>
-        <w:tabs>
-          <w:tab w:val="center" w:pos="4680"/>
-          <w:tab w:val="right" w:pos="9360"/>
-        </w:tabs>
-        <w:spacing w:after="0" w:line="240" w:lineRule="auto"/>
-        <w:rPr>
-          <w:rFonts w:ascii="Times New Roman" w:hAnsi="Times New Roman" w:cs="Times New Roman"/>
-          <w:sz w:val="24"/>
-          <w:szCs w:val="24"/>
-        </w:rPr>
-      </w:pPr>
-    </w:p>
-    <w:p>
-      <w:pPr>
-        <w:tabs>
-          <w:tab w:val="center" w:pos="4680"/>
-          <w:tab w:val="right" w:pos="9360"/>
-        </w:tabs>
-        <w:spacing w:after="0" w:line="240" w:lineRule="auto"/>
-        <w:rPr>
-          <w:rFonts w:ascii="Times New Roman" w:hAnsi="Times New Roman" w:cs="Times New Roman"/>
-          <w:sz w:val="24"/>
-          <w:szCs w:val="24"/>
-        </w:rPr>
-      </w:pPr>
-    </w:p>
-    <w:p>
-      <w:pPr>
-        <w:tabs>
-          <w:tab w:val="center" w:pos="4680"/>
-          <w:tab w:val="right" w:pos="9360"/>
-        </w:tabs>
-        <w:spacing w:after="0" w:line="240" w:lineRule="auto"/>
-        <w:rPr>
-          <w:rFonts w:ascii="Times New Roman" w:hAnsi="Times New Roman" w:cs="Times New Roman"/>
-          <w:sz w:val="24"/>
-          <w:szCs w:val="24"/>
-        </w:rPr>
-      </w:pPr>
-    </w:p>
-    <w:p>
-      <w:pPr>
-        <w:tabs>
-          <w:tab w:val="center" w:pos="4680"/>
-          <w:tab w:val="right" w:pos="9360"/>
-        </w:tabs>
-        <w:spacing w:after="0" w:line="240" w:lineRule="auto"/>
-        <w:rPr>
-          <w:rFonts w:ascii="Times New Roman" w:hAnsi="Times New Roman" w:cs="Times New Roman"/>
-          <w:sz w:val="24"/>
-          <w:szCs w:val="24"/>
-        </w:rPr>
-      </w:pPr>
-    </w:p>
-    <w:p>
-      <w:pPr>
-        <w:tabs>
-          <w:tab w:val="center" w:pos="4680"/>
-          <w:tab w:val="right" w:pos="9360"/>
-        </w:tabs>
-        <w:spacing w:after="0" w:line="240" w:lineRule="auto"/>
-        <w:rPr>
-          <w:rFonts w:ascii="Times New Roman" w:hAnsi="Times New Roman" w:cs="Times New Roman"/>
-          <w:sz w:val="24"/>
-          <w:szCs w:val="24"/>
-        </w:rPr>
-      </w:pPr>
-    </w:p>
-    <w:p>
-      <w:pPr>
-        <w:tabs>
-          <w:tab w:val="center" w:pos="4680"/>
-          <w:tab w:val="right" w:pos="9360"/>
-        </w:tabs>
-        <w:spacing w:after="0" w:line="240" w:lineRule="auto"/>
-        <w:rPr>
-          <w:rFonts w:ascii="Times New Roman" w:hAnsi="Times New Roman" w:cs="Times New Roman"/>
-          <w:sz w:val="24"/>
-          <w:szCs w:val="24"/>
-        </w:rPr>
-      </w:pPr>
-    </w:p>
-    <w:p>
-      <w:pPr>
-        <w:tabs>
-          <w:tab w:val="center" w:pos="4680"/>
-          <w:tab w:val="right" w:pos="9360"/>
-        </w:tabs>
-        <w:spacing w:after="0" w:line="240" w:lineRule="auto"/>
-        <w:rPr>
-          <w:rFonts w:ascii="Times New Roman" w:hAnsi="Times New Roman" w:cs="Times New Roman"/>
-          <w:sz w:val="24"/>
-          <w:szCs w:val="24"/>
-        </w:rPr>
-      </w:pPr>
-    </w:p>
-    <w:p>
-      <w:pPr>
-        <w:tabs>
-          <w:tab w:val="center" w:pos="4680"/>
-          <w:tab w:val="right" w:pos="9360"/>
-        </w:tabs>
-        <w:spacing w:after="0" w:line="240" w:lineRule="auto"/>
-        <w:rPr>
-          <w:rFonts w:ascii="Times New Roman" w:hAnsi="Times New Roman" w:cs="Times New Roman"/>
-          <w:sz w:val="24"/>
-          <w:szCs w:val="24"/>
-        </w:rPr>
-      </w:pPr>
-    </w:p>
-    <w:p>
-      <w:pPr>
-        <w:tabs>
-          <w:tab w:val="center" w:pos="4680"/>
-          <w:tab w:val="right" w:pos="9360"/>
-        </w:tabs>
-        <w:spacing w:after="0" w:line="240" w:lineRule="auto"/>
-        <w:rPr>
-          <w:rFonts w:ascii="Times New Roman" w:hAnsi="Times New Roman" w:cs="Times New Roman"/>
-          <w:sz w:val="24"/>
-          <w:szCs w:val="24"/>
-        </w:rPr>
-      </w:pPr>
-    </w:p>
-    <w:p>
-      <w:pPr>
-        <w:tabs>
-          <w:tab w:val="center" w:pos="4680"/>
-          <w:tab w:val="right" w:pos="9360"/>
-        </w:tabs>
-        <w:spacing w:after="0" w:line="240" w:lineRule="auto"/>
-        <w:rPr>
-          <w:rFonts w:ascii="Times New Roman" w:hAnsi="Times New Roman" w:cs="Times New Roman"/>
-          <w:sz w:val="24"/>
-          <w:szCs w:val="24"/>
-        </w:rPr>
-      </w:pPr>
-    </w:p>
-    <w:p>
-      <w:pPr>
-        <w:tabs>
-          <w:tab w:val="center" w:pos="4680"/>
-          <w:tab w:val="right" w:pos="9360"/>
-        </w:tabs>
-        <w:spacing w:after="0" w:line="240" w:lineRule="auto"/>
-        <w:rPr>
-          <w:rFonts w:ascii="Times New Roman" w:hAnsi="Times New Roman" w:cs="Times New Roman"/>
-          <w:sz w:val="24"/>
-          <w:szCs w:val="24"/>
-        </w:rPr>
-      </w:pPr>
-    </w:p>
-    <w:p>
-      <w:pPr>
-        <w:tabs>
-          <w:tab w:val="center" w:pos="4680"/>
-          <w:tab w:val="right" w:pos="9360"/>
-        </w:tabs>
-        <w:spacing w:after="0" w:line="240" w:lineRule="auto"/>
-        <w:rPr>
-          <w:rFonts w:ascii="Times New Roman" w:hAnsi="Times New Roman" w:cs="Times New Roman"/>
-          <w:sz w:val="24"/>
-          <w:szCs w:val="24"/>
-        </w:rPr>
-      </w:pPr>
-    </w:p>
-    <w:p>
-      <w:pPr>
-        <w:tabs>
-          <w:tab w:val="center" w:pos="4680"/>
-          <w:tab w:val="right" w:pos="9360"/>
-        </w:tabs>
-        <w:spacing w:after="0" w:line="240" w:lineRule="auto"/>
-        <w:rPr>
-          <w:rFonts w:ascii="Times New Roman" w:hAnsi="Times New Roman" w:cs="Times New Roman"/>
-          <w:sz w:val="24"/>
-          <w:szCs w:val="24"/>
-        </w:rPr>
-      </w:pPr>
-    </w:p>
-    <w:p>
-      <w:pPr>
-        <w:tabs>
-          <w:tab w:val="center" w:pos="4680"/>
-          <w:tab w:val="right" w:pos="9360"/>
-        </w:tabs>
-        <w:spacing w:after="0" w:line="240" w:lineRule="auto"/>
-        <w:rPr>
-          <w:rFonts w:ascii="Times New Roman" w:hAnsi="Times New Roman" w:cs="Times New Roman"/>
-          <w:sz w:val="24"/>
-          <w:szCs w:val="24"/>
-        </w:rPr>
-      </w:pPr>
-    </w:p>
-    <w:p>
-      <w:pPr>
-        <w:tabs>
-          <w:tab w:val="center" w:pos="4680"/>
-          <w:tab w:val="right" w:pos="9360"/>
-        </w:tabs>
-        <w:spacing w:after="0" w:line="240" w:lineRule="auto"/>
-        <w:jc w:val="center"/>
-        <w:rPr>
-          <w:rFonts w:ascii="Times New Roman" w:hAnsi="Times New Roman" w:cs="Times New Roman"/>
-          <w:b/>
-          <w:sz w:val="28"/>
-          <w:szCs w:val="24"/>
-        </w:rPr>
-      </w:pPr>
-      <w:r>
-        <w:rPr>
-          <w:rFonts w:ascii="Times New Roman" w:hAnsi="Times New Roman" w:cs="Times New Roman"/>
-          <w:b/>
-          <w:sz w:val="28"/>
-          <w:szCs w:val="24"/>
-        </w:rPr>
-        <w:t xml:space="preserve">Dedicated to </w:t>
-      </w:r>
-      <w:r>
-        <w:rPr>
-          <w:rFonts w:ascii="Times New Roman" w:hAnsi="Times New Roman" w:cs="Times New Roman"/>
-          <w:b/>
-          <w:sz w:val="28"/>
-          <w:szCs w:val="24"/>
-        </w:rPr>
-        <w:t xml:space="preserve">all </w:t>
-      </w:r>
-      <w:r>
-        <w:rPr>
-          <w:rFonts w:ascii="Times New Roman" w:hAnsi="Times New Roman" w:cs="Times New Roman"/>
-          <w:b/>
-          <w:sz w:val="28"/>
-          <w:szCs w:val="24"/>
-        </w:rPr>
-        <w:t xml:space="preserve">the </w:t>
-      </w:r>
-      <w:r>
-        <w:rPr>
-          <w:rFonts w:ascii="Times New Roman" w:hAnsi="Times New Roman" w:cs="Times New Roman"/>
-          <w:b/>
-          <w:sz w:val="28"/>
-          <w:szCs w:val="24"/>
-        </w:rPr>
-        <w:t xml:space="preserve">people who enjoy </w:t>
-      </w:r>
-      <w:r>
-        <w:rPr>
-          <w:rFonts w:ascii="Times New Roman" w:hAnsi="Times New Roman" w:cs="Times New Roman"/>
-          <w:b/>
-          <w:sz w:val="28"/>
-          <w:szCs w:val="24"/>
-        </w:rPr>
-        <w:t xml:space="preserve">dealing with </w:t>
-      </w:r>
-      <w:r>
-        <w:rPr>
-          <w:rFonts w:ascii="Times New Roman" w:hAnsi="Times New Roman" w:cs="Times New Roman"/>
-          <w:b/>
-          <w:sz w:val="28"/>
-          <w:szCs w:val="24"/>
-        </w:rPr>
-        <w:t>complexity</w:t>
-      </w:r>
-    </w:p>
-    <w:p>
-      <w:pPr>
-        <w:tabs>
-          <w:tab w:val="center" w:pos="4680"/>
-          <w:tab w:val="right" w:pos="9360"/>
-        </w:tabs>
-        <w:spacing w:after="0" w:line="240" w:lineRule="auto"/>
-        <w:jc w:val="center"/>
-        <w:rPr>
-          <w:rFonts w:ascii="Times New Roman" w:hAnsi="Times New Roman" w:cs="Times New Roman"/>
-          <w:b/>
-          <w:sz w:val="28"/>
-          <w:szCs w:val="24"/>
-        </w:rPr>
-      </w:pPr>
-    </w:p>
-    <w:p>
-      <w:pPr>
-        <w:tabs>
-          <w:tab w:val="center" w:pos="4680"/>
-          <w:tab w:val="right" w:pos="9360"/>
-        </w:tabs>
-        <w:spacing w:after="0" w:line="240" w:lineRule="auto"/>
-        <w:jc w:val="center"/>
-        <w:rPr>
-          <w:rFonts w:ascii="Times New Roman" w:hAnsi="Times New Roman" w:cs="Times New Roman"/>
-          <w:b/>
-          <w:sz w:val="28"/>
-          <w:szCs w:val="24"/>
-        </w:rPr>
-      </w:pPr>
-      <w:r>
-        <w:rPr>
-          <w:rFonts w:ascii="Times New Roman" w:hAnsi="Times New Roman" w:cs="Times New Roman"/>
-          <w:b/>
-          <w:sz w:val="28"/>
-          <w:szCs w:val="24"/>
-        </w:rPr>
-        <w:t xml:space="preserve"> </w:t>
-      </w:r>
-      <w:r>
-        <w:rPr>
-          <w:rFonts w:ascii="Times New Roman" w:hAnsi="Times New Roman" w:cs="Times New Roman"/>
-          <w:b/>
-          <w:sz w:val="28"/>
-          <w:szCs w:val="24"/>
-        </w:rPr>
-        <w:t xml:space="preserve">rather than </w:t>
-      </w:r>
-      <w:r>
-        <w:rPr>
-          <w:rFonts w:ascii="Times New Roman" w:hAnsi="Times New Roman" w:cs="Times New Roman"/>
-          <w:b/>
-          <w:sz w:val="28"/>
-          <w:szCs w:val="24"/>
-        </w:rPr>
-        <w:t>simplicity</w:t>
-      </w:r>
-    </w:p>
-    <w:p>
-      <w:pPr>
-        <w:tabs>
-          <w:tab w:val="center" w:pos="4680"/>
-          <w:tab w:val="right" w:pos="9360"/>
-        </w:tabs>
-        <w:spacing w:after="0" w:line="240" w:lineRule="auto"/>
-        <w:jc w:val="center"/>
-        <w:rPr>
-          <w:rFonts w:ascii="Times New Roman" w:hAnsi="Times New Roman" w:cs="Times New Roman"/>
-          <w:b/>
-          <w:sz w:val="28"/>
-          <w:szCs w:val="24"/>
-        </w:rPr>
-      </w:pPr>
-    </w:p>
-    <w:p>
-      <w:pPr>
-        <w:tabs>
-          <w:tab w:val="center" w:pos="4680"/>
-          <w:tab w:val="right" w:pos="9360"/>
-        </w:tabs>
-        <w:spacing w:after="0" w:line="240" w:lineRule="auto"/>
-        <w:jc w:val="center"/>
-        <w:rPr>
-          <w:rFonts w:ascii="Times New Roman" w:hAnsi="Times New Roman" w:cs="Times New Roman"/>
-          <w:b/>
-          <w:sz w:val="28"/>
-          <w:szCs w:val="24"/>
-        </w:rPr>
-      </w:pPr>
-      <w:r>
-        <w:rPr>
-          <w:rFonts w:ascii="Times New Roman" w:hAnsi="Times New Roman" w:cs="Times New Roman"/>
-          <w:b/>
-          <w:sz w:val="28"/>
-          <w:szCs w:val="24"/>
-        </w:rPr>
-        <w:t>and</w:t>
-      </w:r>
-    </w:p>
-    <w:p>
-      <w:pPr>
-        <w:tabs>
-          <w:tab w:val="center" w:pos="4680"/>
-          <w:tab w:val="right" w:pos="9360"/>
-        </w:tabs>
-        <w:spacing w:after="0" w:line="240" w:lineRule="auto"/>
-        <w:jc w:val="center"/>
-        <w:rPr>
-          <w:rFonts w:ascii="Times New Roman" w:hAnsi="Times New Roman" w:cs="Times New Roman"/>
-          <w:b/>
-          <w:sz w:val="28"/>
-          <w:szCs w:val="24"/>
-        </w:rPr>
-      </w:pPr>
-    </w:p>
-    <w:p>
-      <w:pPr>
-        <w:tabs>
-          <w:tab w:val="center" w:pos="4680"/>
-          <w:tab w:val="right" w:pos="9360"/>
-        </w:tabs>
-        <w:spacing w:after="0" w:line="240" w:lineRule="auto"/>
-        <w:jc w:val="center"/>
-        <w:rPr>
-          <w:rFonts w:ascii="Times New Roman" w:hAnsi="Times New Roman" w:cs="Times New Roman"/>
-          <w:b/>
-          <w:sz w:val="28"/>
-          <w:szCs w:val="24"/>
-        </w:rPr>
-      </w:pPr>
-      <w:r>
-        <w:rPr>
-          <w:rFonts w:ascii="Times New Roman" w:hAnsi="Times New Roman" w:cs="Times New Roman"/>
-          <w:b/>
-          <w:sz w:val="28"/>
-          <w:szCs w:val="24"/>
-        </w:rPr>
-        <w:t xml:space="preserve">to </w:t>
-      </w:r>
-      <w:r>
-        <w:rPr>
-          <w:rFonts w:ascii="Times New Roman" w:hAnsi="Times New Roman" w:cs="Times New Roman"/>
-          <w:b/>
-          <w:sz w:val="28"/>
-          <w:szCs w:val="24"/>
-        </w:rPr>
-        <w:t xml:space="preserve">our ever loving </w:t>
-      </w:r>
-      <w:r>
-        <w:rPr>
-          <w:rFonts w:ascii="Times New Roman" w:hAnsi="Times New Roman" w:cs="Times New Roman"/>
-          <w:b/>
-          <w:sz w:val="28"/>
-          <w:szCs w:val="24"/>
-        </w:rPr>
-        <w:t xml:space="preserve">Almighty </w:t>
-      </w:r>
-      <w:r>
-        <w:rPr>
-          <w:rFonts w:ascii="Times New Roman" w:hAnsi="Times New Roman" w:cs="Times New Roman"/>
-          <w:b/>
-          <w:sz w:val="28"/>
-          <w:szCs w:val="24"/>
-        </w:rPr>
-        <w:t>Father.</w:t>
-      </w:r>
-    </w:p>
-    <w:p>
-      <w:pPr>
-        <w:tabs>
-          <w:tab w:val="center" w:pos="4680"/>
-          <w:tab w:val="right" w:pos="9360"/>
-        </w:tabs>
-        <w:spacing w:after="0" w:line="240" w:lineRule="auto"/>
-        <w:jc w:val="center"/>
-        <w:rPr>
-          <w:rFonts w:ascii="Times New Roman" w:hAnsi="Times New Roman" w:cs="Times New Roman"/>
-          <w:b/>
-          <w:sz w:val="28"/>
-          <w:szCs w:val="24"/>
-        </w:rPr>
-      </w:pPr>
-    </w:p>
-    <w:p>
-      <w:pPr>
-        <w:tabs>
-          <w:tab w:val="center" w:pos="4680"/>
-          <w:tab w:val="right" w:pos="9360"/>
-        </w:tabs>
-        <w:spacing w:after="0" w:line="240" w:lineRule="auto"/>
-        <w:jc w:val="center"/>
-        <w:rPr>
-          <w:rFonts w:ascii="Times New Roman" w:hAnsi="Times New Roman" w:cs="Times New Roman"/>
-          <w:b/>
-          <w:sz w:val="28"/>
-          <w:szCs w:val="24"/>
-        </w:rPr>
-      </w:pPr>
-    </w:p>
-    <w:p>
-      <w:pPr>
-        <w:tabs>
-          <w:tab w:val="center" w:pos="4680"/>
-          <w:tab w:val="right" w:pos="9360"/>
-        </w:tabs>
-        <w:spacing w:after="0" w:line="240" w:lineRule="auto"/>
-        <w:jc w:val="center"/>
-        <w:rPr>
-          <w:rFonts w:ascii="Times New Roman" w:hAnsi="Times New Roman" w:cs="Times New Roman"/>
-          <w:b/>
-          <w:sz w:val="28"/>
-          <w:szCs w:val="24"/>
-        </w:rPr>
-      </w:pPr>
-    </w:p>
-    <w:p>
-      <w:pPr>
-        <w:tabs>
-          <w:tab w:val="center" w:pos="4680"/>
-          <w:tab w:val="right" w:pos="9360"/>
-        </w:tabs>
-        <w:spacing w:after="0" w:line="240" w:lineRule="auto"/>
-        <w:jc w:val="center"/>
-        <w:rPr>
-          <w:rFonts w:ascii="Times New Roman" w:hAnsi="Times New Roman" w:cs="Times New Roman"/>
-          <w:b/>
-          <w:sz w:val="28"/>
-          <w:szCs w:val="24"/>
-        </w:rPr>
-      </w:pPr>
-    </w:p>
-    <w:p>
-      <w:pPr>
-        <w:tabs>
-          <w:tab w:val="center" w:pos="4680"/>
-          <w:tab w:val="right" w:pos="9360"/>
-        </w:tabs>
-        <w:spacing w:after="0" w:line="240" w:lineRule="auto"/>
-        <w:jc w:val="center"/>
-        <w:rPr>
-          <w:rFonts w:ascii="Times New Roman" w:hAnsi="Times New Roman" w:cs="Times New Roman"/>
-          <w:b/>
-          <w:sz w:val="28"/>
-          <w:szCs w:val="24"/>
-        </w:rPr>
-      </w:pPr>
-    </w:p>
-    <w:p>
-      <w:pPr>
-        <w:tabs>
-          <w:tab w:val="center" w:pos="4680"/>
-          <w:tab w:val="right" w:pos="9360"/>
-        </w:tabs>
-        <w:spacing w:after="0" w:line="240" w:lineRule="auto"/>
-        <w:jc w:val="center"/>
-        <w:rPr>
-          <w:rFonts w:ascii="Times New Roman" w:hAnsi="Times New Roman" w:cs="Times New Roman"/>
-          <w:b/>
-          <w:sz w:val="28"/>
-          <w:szCs w:val="24"/>
-        </w:rPr>
-      </w:pPr>
-    </w:p>
-    <w:p>
-      <w:pPr>
-        <w:tabs>
-          <w:tab w:val="center" w:pos="4680"/>
-          <w:tab w:val="right" w:pos="9360"/>
-        </w:tabs>
-        <w:spacing w:after="0" w:line="240" w:lineRule="auto"/>
-        <w:jc w:val="center"/>
-        <w:rPr>
-          <w:rFonts w:ascii="Times New Roman" w:hAnsi="Times New Roman" w:cs="Times New Roman"/>
-          <w:b/>
-          <w:sz w:val="28"/>
-          <w:szCs w:val="24"/>
-        </w:rPr>
-      </w:pPr>
-    </w:p>
-    <w:p>
-      <w:pPr>
-        <w:tabs>
-          <w:tab w:val="center" w:pos="4680"/>
-          <w:tab w:val="right" w:pos="9360"/>
-        </w:tabs>
-        <w:spacing w:after="0" w:line="240" w:lineRule="auto"/>
-        <w:jc w:val="center"/>
-        <w:rPr>
-          <w:rFonts w:ascii="Times New Roman" w:hAnsi="Times New Roman" w:cs="Times New Roman"/>
-          <w:b/>
-          <w:sz w:val="28"/>
-          <w:szCs w:val="24"/>
-        </w:rPr>
-      </w:pPr>
-    </w:p>
-    <w:p>
-      <w:pPr>
-        <w:tabs>
-          <w:tab w:val="center" w:pos="4680"/>
-          <w:tab w:val="right" w:pos="9360"/>
-        </w:tabs>
-        <w:spacing w:after="0" w:line="240" w:lineRule="auto"/>
-        <w:jc w:val="center"/>
-        <w:rPr>
-          <w:rFonts w:ascii="Times New Roman" w:hAnsi="Times New Roman" w:cs="Times New Roman"/>
-          <w:b/>
-          <w:sz w:val="28"/>
-          <w:szCs w:val="24"/>
-        </w:rPr>
-      </w:pPr>
-    </w:p>
-    <w:p>
-      <w:pPr>
-        <w:tabs>
-          <w:tab w:val="center" w:pos="4680"/>
-          <w:tab w:val="right" w:pos="9360"/>
-        </w:tabs>
-        <w:spacing w:after="0" w:line="240" w:lineRule="auto"/>
-        <w:jc w:val="center"/>
-        <w:rPr>
-          <w:rFonts w:ascii="Times New Roman" w:hAnsi="Times New Roman" w:cs="Times New Roman"/>
-          <w:b/>
-          <w:sz w:val="28"/>
-          <w:szCs w:val="24"/>
-        </w:rPr>
-      </w:pPr>
-    </w:p>
-    <w:p>
-      <w:pPr>
-        <w:tabs>
-          <w:tab w:val="center" w:pos="4680"/>
-          <w:tab w:val="right" w:pos="9360"/>
-        </w:tabs>
-        <w:spacing w:after="0" w:line="240" w:lineRule="auto"/>
-        <w:jc w:val="center"/>
-        <w:rPr>
-          <w:rFonts w:ascii="Times New Roman" w:hAnsi="Times New Roman" w:cs="Times New Roman"/>
-          <w:b/>
-          <w:sz w:val="28"/>
-          <w:szCs w:val="24"/>
-        </w:rPr>
-      </w:pPr>
-    </w:p>
-    <w:p>
-      <w:pPr>
-        <w:tabs>
-          <w:tab w:val="center" w:pos="4680"/>
-          <w:tab w:val="right" w:pos="9360"/>
-        </w:tabs>
-        <w:spacing w:after="0" w:line="240" w:lineRule="auto"/>
-        <w:jc w:val="center"/>
-        <w:rPr>
-          <w:rFonts w:ascii="Times New Roman" w:hAnsi="Times New Roman" w:cs="Times New Roman"/>
-          <w:b/>
-          <w:sz w:val="28"/>
-          <w:szCs w:val="24"/>
-        </w:rPr>
-      </w:pPr>
     </w:p>
     <w:sectPr>
       <w:headerReference w:type="default" r:id="rId8"/>
@@ -2140,7 +1194,7 @@
           <w:rPr>
             <w:noProof/>
           </w:rPr>
-          <w:t>iii</w:t>
+          <w:t>ii</w:t>
         </w:r>
         <w:r>
           <w:rPr>
@@ -3851,7 +2905,7 @@
 </file>
 
 <file path=customXml/itemProps1.xml><?xml version="1.0" encoding="utf-8"?>
-<ds:datastoreItem xmlns:ds="http://schemas.openxmlformats.org/officeDocument/2006/customXml" ds:itemID="{C705A5E0-17E2-43DB-AA9E-091CEB1AB9B9}">
+<ds:datastoreItem xmlns:ds="http://schemas.openxmlformats.org/officeDocument/2006/customXml" ds:itemID="{700A0349-19B2-412F-9518-87D76F982AC1}">
   <ds:schemaRefs>
     <ds:schemaRef ds:uri="http://schemas.openxmlformats.org/officeDocument/2006/bibliography"/>
   </ds:schemaRefs>
